--- a/Documents/Heap.docx
+++ b/Documents/Heap.docx
@@ -1,6 +1,6 @@
 
 <file path=word/document.xml><?xml version="1.0" encoding="utf-8"?>
-<w:document xmlns:wpc="http://schemas.microsoft.com/office/word/2010/wordprocessingCanvas" xmlns:cx="http://schemas.microsoft.com/office/drawing/2014/chartex" xmlns:cx1="http://schemas.microsoft.com/office/drawing/2015/9/8/chartex" xmlns:cx2="http://schemas.microsoft.com/office/drawing/2015/10/21/chartex" xmlns:cx3="http://schemas.microsoft.com/office/drawing/2016/5/9/chartex" xmlns:cx4="http://schemas.microsoft.com/office/drawing/2016/5/10/chartex" xmlns:cx5="http://schemas.microsoft.com/office/drawing/2016/5/11/chartex" xmlns:cx6="http://schemas.microsoft.com/office/drawing/2016/5/12/chartex" xmlns:cx7="http://schemas.microsoft.com/office/drawing/2016/5/13/chartex" xmlns:cx8="http://schemas.microsoft.com/office/drawing/2016/5/14/chartex" xmlns:mc="http://schemas.openxmlformats.org/markup-compatibility/2006" xmlns:aink="http://schemas.microsoft.com/office/drawing/2016/ink" xmlns:am3d="http://schemas.microsoft.com/office/drawing/2017/model3d" xmlns:o="urn:schemas-microsoft-com:office:office" xmlns:r="http://schemas.openxmlformats.org/officeDocument/2006/relationships" xmlns:m="http://schemas.openxmlformats.org/officeDocument/2006/math" xmlns:v="urn:schemas-microsoft-com:vml" xmlns:wp14="http://schemas.microsoft.com/office/word/2010/wordprocessingDrawing" xmlns:wp="http://schemas.openxmlformats.org/drawingml/2006/wordprocessingDrawing" xmlns:w10="urn:schemas-microsoft-com:office:word" xmlns:w="http://schemas.openxmlformats.org/wordprocessingml/2006/main" xmlns:w14="http://schemas.microsoft.com/office/word/2010/wordml" xmlns:w15="http://schemas.microsoft.com/office/word/2012/wordml" xmlns:w16cid="http://schemas.microsoft.com/office/word/2016/wordml/cid" xmlns:w16se="http://schemas.microsoft.com/office/word/2015/wordml/symex" xmlns:wpg="http://schemas.microsoft.com/office/word/2010/wordprocessingGroup" xmlns:wpi="http://schemas.microsoft.com/office/word/2010/wordprocessingInk" xmlns:wne="http://schemas.microsoft.com/office/word/2006/wordml" xmlns:wps="http://schemas.microsoft.com/office/word/2010/wordprocessingShape" mc:Ignorable="w14 w15 w16se w16cid wp14">
+<w:document xmlns:wpc="http://schemas.microsoft.com/office/word/2010/wordprocessingCanvas" xmlns:cx="http://schemas.microsoft.com/office/drawing/2014/chartex" xmlns:cx1="http://schemas.microsoft.com/office/drawing/2015/9/8/chartex" xmlns:cx2="http://schemas.microsoft.com/office/drawing/2015/10/21/chartex" xmlns:cx3="http://schemas.microsoft.com/office/drawing/2016/5/9/chartex" xmlns:cx4="http://schemas.microsoft.com/office/drawing/2016/5/10/chartex" xmlns:cx5="http://schemas.microsoft.com/office/drawing/2016/5/11/chartex" xmlns:cx6="http://schemas.microsoft.com/office/drawing/2016/5/12/chartex" xmlns:cx7="http://schemas.microsoft.com/office/drawing/2016/5/13/chartex" xmlns:cx8="http://schemas.microsoft.com/office/drawing/2016/5/14/chartex" xmlns:mc="http://schemas.openxmlformats.org/markup-compatibility/2006" xmlns:aink="http://schemas.microsoft.com/office/drawing/2016/ink" xmlns:am3d="http://schemas.microsoft.com/office/drawing/2017/model3d" xmlns:o="urn:schemas-microsoft-com:office:office" xmlns:r="http://schemas.openxmlformats.org/officeDocument/2006/relationships" xmlns:m="http://schemas.openxmlformats.org/officeDocument/2006/math" xmlns:v="urn:schemas-microsoft-com:vml" xmlns:wp14="http://schemas.microsoft.com/office/word/2010/wordprocessingDrawing" xmlns:wp="http://schemas.openxmlformats.org/drawingml/2006/wordprocessingDrawing" xmlns:w10="urn:schemas-microsoft-com:office:word" xmlns:w="http://schemas.openxmlformats.org/wordprocessingml/2006/main" xmlns:w14="http://schemas.microsoft.com/office/word/2010/wordml" xmlns:w15="http://schemas.microsoft.com/office/word/2012/wordml" xmlns:w16cex="http://schemas.microsoft.com/office/word/2018/wordml/cex" xmlns:w16cid="http://schemas.microsoft.com/office/word/2016/wordml/cid" xmlns:w16="http://schemas.microsoft.com/office/word/2018/wordml" xmlns:w16se="http://schemas.microsoft.com/office/word/2015/wordml/symex" xmlns:wpg="http://schemas.microsoft.com/office/word/2010/wordprocessingGroup" xmlns:wpi="http://schemas.microsoft.com/office/word/2010/wordprocessingInk" xmlns:wne="http://schemas.microsoft.com/office/word/2006/wordml" xmlns:wps="http://schemas.microsoft.com/office/word/2010/wordprocessingShape" mc:Ignorable="w14 w15 w16se w16cid w16 w16cex wp14">
   <w:body>
     <w:p>
       <w:pPr>
@@ -126,6 +126,36 @@
           <w:szCs w:val="24"/>
         </w:rPr>
         <w:t>With above properties we can represent it as array.</w:t>
+      </w:r>
+    </w:p>
+    <w:p>
+      <w:pPr>
+        <w:rPr>
+          <w:sz w:val="24"/>
+          <w:szCs w:val="24"/>
+        </w:rPr>
+      </w:pPr>
+      <w:r>
+        <w:rPr>
+          <w:sz w:val="24"/>
+          <w:szCs w:val="24"/>
+        </w:rPr>
+        <w:t>Last Internal node in complete binary tree =Parent of last node= parent of n-1 =(n-2)/2</w:t>
+      </w:r>
+    </w:p>
+    <w:p>
+      <w:pPr>
+        <w:rPr>
+          <w:sz w:val="24"/>
+          <w:szCs w:val="24"/>
+        </w:rPr>
+      </w:pPr>
+      <w:r>
+        <w:rPr>
+          <w:sz w:val="24"/>
+          <w:szCs w:val="24"/>
+        </w:rPr>
+        <w:t>Number of nodes at a height h in complete binary tree  ceil of (n/2^h)</w:t>
       </w:r>
     </w:p>
     <w:p>
@@ -194,8 +224,6 @@
         </w:rPr>
         <w:t xml:space="preserve"> in this complete binary tree.</w:t>
       </w:r>
-      <w:bookmarkStart w:id="0" w:name="_GoBack"/>
-      <w:bookmarkEnd w:id="0"/>
     </w:p>
     <w:p>
       <w:pPr>
@@ -239,21 +267,7 @@
           <w:sz w:val="24"/>
           <w:szCs w:val="24"/>
         </w:rPr>
-        <w:t xml:space="preserve"> priority is assigned </w:t>
-      </w:r>
-      <w:r>
-        <w:rPr>
-          <w:sz w:val="24"/>
-          <w:szCs w:val="24"/>
-        </w:rPr>
-        <w:t>highest</w:t>
-      </w:r>
-      <w:r>
-        <w:rPr>
-          <w:sz w:val="24"/>
-          <w:szCs w:val="24"/>
-        </w:rPr>
-        <w:t xml:space="preserve"> value.</w:t>
+        <w:t xml:space="preserve"> priority is assigned highest value.</w:t>
       </w:r>
     </w:p>
     <w:p>
@@ -346,6 +360,545 @@
           <w:szCs w:val="24"/>
         </w:rPr>
         <w:t>Used in Dijsktra shortest path algo, Prim’s minimum Spanning tree prob, Huffman coding prob</w:t>
+      </w:r>
+    </w:p>
+    <w:p>
+      <w:pPr>
+        <w:rPr>
+          <w:sz w:val="24"/>
+          <w:szCs w:val="24"/>
+        </w:rPr>
+      </w:pPr>
+    </w:p>
+    <w:p>
+      <w:pPr>
+        <w:rPr>
+          <w:sz w:val="24"/>
+          <w:szCs w:val="24"/>
+        </w:rPr>
+      </w:pPr>
+      <w:r>
+        <w:rPr>
+          <w:sz w:val="24"/>
+          <w:szCs w:val="24"/>
+        </w:rPr>
+        <w:t xml:space="preserve">Heap </w:t>
+      </w:r>
+      <w:r>
+        <w:rPr>
+          <w:sz w:val="24"/>
+          <w:szCs w:val="24"/>
+        </w:rPr>
+        <w:t>Sort:</w:t>
+      </w:r>
+      <w:r>
+        <w:rPr>
+          <w:sz w:val="24"/>
+          <w:szCs w:val="24"/>
+        </w:rPr>
+        <w:t xml:space="preserve">  </w:t>
+      </w:r>
+      <w:r>
+        <w:rPr>
+          <w:sz w:val="24"/>
+          <w:szCs w:val="24"/>
+        </w:rPr>
+        <w:t xml:space="preserve">After building </w:t>
+      </w:r>
+      <w:r>
+        <w:rPr>
+          <w:sz w:val="24"/>
+          <w:szCs w:val="24"/>
+        </w:rPr>
+        <w:t>heap,</w:t>
+      </w:r>
+      <w:r>
+        <w:rPr>
+          <w:sz w:val="24"/>
+          <w:szCs w:val="24"/>
+        </w:rPr>
+        <w:t xml:space="preserve"> it is same as selection sort where we find the highest element and place it at last.</w:t>
+      </w:r>
+    </w:p>
+    <w:p>
+      <w:pPr>
+        <w:rPr>
+          <w:sz w:val="24"/>
+          <w:szCs w:val="24"/>
+        </w:rPr>
+      </w:pPr>
+      <w:r>
+        <w:rPr>
+          <w:sz w:val="24"/>
+          <w:szCs w:val="24"/>
+        </w:rPr>
+        <w:t>Use Max hea</w:t>
+      </w:r>
+      <w:r>
+        <w:rPr>
+          <w:sz w:val="24"/>
+          <w:szCs w:val="24"/>
+        </w:rPr>
+        <w:t>p</w:t>
+      </w:r>
+      <w:r>
+        <w:rPr>
+          <w:sz w:val="24"/>
+          <w:szCs w:val="24"/>
+        </w:rPr>
+        <w:t xml:space="preserve"> for ascending order</w:t>
+      </w:r>
+      <w:r>
+        <w:rPr>
+          <w:sz w:val="24"/>
+          <w:szCs w:val="24"/>
+        </w:rPr>
+        <w:t xml:space="preserve"> and Min Heap for descending order.</w:t>
+      </w:r>
+    </w:p>
+    <w:p>
+      <w:pPr>
+        <w:rPr>
+          <w:sz w:val="24"/>
+          <w:szCs w:val="24"/>
+        </w:rPr>
+      </w:pPr>
+    </w:p>
+    <w:p>
+      <w:pPr>
+        <w:rPr>
+          <w:sz w:val="24"/>
+          <w:szCs w:val="24"/>
+        </w:rPr>
+      </w:pPr>
+      <w:r>
+        <w:rPr>
+          <w:sz w:val="24"/>
+          <w:szCs w:val="24"/>
+        </w:rPr>
+        <w:t>Steps:</w:t>
+      </w:r>
+      <w:r>
+        <w:rPr>
+          <w:sz w:val="24"/>
+          <w:szCs w:val="24"/>
+        </w:rPr>
+        <w:t xml:space="preserve"> </w:t>
+      </w:r>
+    </w:p>
+    <w:p>
+      <w:pPr>
+        <w:pStyle w:val="ListParagraph"/>
+        <w:numPr>
+          <w:ilvl w:val="0"/>
+          <w:numId w:val="3"/>
+        </w:numPr>
+        <w:rPr>
+          <w:sz w:val="24"/>
+          <w:szCs w:val="24"/>
+        </w:rPr>
+      </w:pPr>
+      <w:r>
+        <w:rPr>
+          <w:sz w:val="24"/>
+          <w:szCs w:val="24"/>
+        </w:rPr>
+        <w:t>Build heap</w:t>
+      </w:r>
+      <w:r>
+        <w:rPr>
+          <w:sz w:val="24"/>
+          <w:szCs w:val="24"/>
+        </w:rPr>
+        <w:t xml:space="preserve"> : Start from last internal node till root, and heapify all subtrees</w:t>
+      </w:r>
+    </w:p>
+    <w:p>
+      <w:pPr>
+        <w:ind w:left="360"/>
+        <w:rPr>
+          <w:sz w:val="24"/>
+          <w:szCs w:val="24"/>
+        </w:rPr>
+      </w:pPr>
+      <w:r>
+        <w:rPr>
+          <w:sz w:val="24"/>
+          <w:szCs w:val="24"/>
+        </w:rPr>
+        <w:lastRenderedPageBreak/>
+        <w:t>void buildHeap(int arr[], int n) {</w:t>
+      </w:r>
+    </w:p>
+    <w:p>
+      <w:pPr>
+        <w:ind w:left="360"/>
+        <w:rPr>
+          <w:sz w:val="24"/>
+          <w:szCs w:val="24"/>
+        </w:rPr>
+      </w:pPr>
+      <w:r>
+        <w:rPr>
+          <w:sz w:val="24"/>
+          <w:szCs w:val="24"/>
+        </w:rPr>
+        <w:tab/>
+      </w:r>
+      <w:r>
+        <w:rPr>
+          <w:sz w:val="24"/>
+          <w:szCs w:val="24"/>
+        </w:rPr>
+        <w:tab/>
+        <w:t>int index = (n - 2) / 2;</w:t>
+      </w:r>
+    </w:p>
+    <w:p>
+      <w:pPr>
+        <w:ind w:left="360"/>
+        <w:rPr>
+          <w:sz w:val="24"/>
+          <w:szCs w:val="24"/>
+        </w:rPr>
+      </w:pPr>
+      <w:r>
+        <w:rPr>
+          <w:sz w:val="24"/>
+          <w:szCs w:val="24"/>
+        </w:rPr>
+        <w:tab/>
+      </w:r>
+      <w:r>
+        <w:rPr>
+          <w:sz w:val="24"/>
+          <w:szCs w:val="24"/>
+        </w:rPr>
+        <w:tab/>
+        <w:t>for (int i = index; i &gt;= 0; i--) {</w:t>
+      </w:r>
+    </w:p>
+    <w:p>
+      <w:pPr>
+        <w:ind w:left="360"/>
+        <w:rPr>
+          <w:sz w:val="24"/>
+          <w:szCs w:val="24"/>
+        </w:rPr>
+      </w:pPr>
+      <w:r>
+        <w:rPr>
+          <w:sz w:val="24"/>
+          <w:szCs w:val="24"/>
+        </w:rPr>
+        <w:tab/>
+      </w:r>
+      <w:r>
+        <w:rPr>
+          <w:sz w:val="24"/>
+          <w:szCs w:val="24"/>
+        </w:rPr>
+        <w:tab/>
+      </w:r>
+      <w:r>
+        <w:rPr>
+          <w:sz w:val="24"/>
+          <w:szCs w:val="24"/>
+        </w:rPr>
+        <w:tab/>
+        <w:t>heapify(arr, n, i);</w:t>
+      </w:r>
+    </w:p>
+    <w:p>
+      <w:pPr>
+        <w:ind w:left="360"/>
+        <w:rPr>
+          <w:sz w:val="24"/>
+          <w:szCs w:val="24"/>
+        </w:rPr>
+      </w:pPr>
+      <w:r>
+        <w:rPr>
+          <w:sz w:val="24"/>
+          <w:szCs w:val="24"/>
+        </w:rPr>
+        <w:tab/>
+      </w:r>
+      <w:r>
+        <w:rPr>
+          <w:sz w:val="24"/>
+          <w:szCs w:val="24"/>
+        </w:rPr>
+        <w:tab/>
+        <w:t>}</w:t>
+      </w:r>
+    </w:p>
+    <w:p>
+      <w:pPr>
+        <w:ind w:left="360"/>
+        <w:rPr>
+          <w:sz w:val="24"/>
+          <w:szCs w:val="24"/>
+        </w:rPr>
+      </w:pPr>
+      <w:r>
+        <w:rPr>
+          <w:sz w:val="24"/>
+          <w:szCs w:val="24"/>
+        </w:rPr>
+        <w:tab/>
+        <w:t>}</w:t>
+      </w:r>
+    </w:p>
+    <w:p>
+      <w:pPr>
+        <w:ind w:left="360"/>
+        <w:rPr>
+          <w:sz w:val="24"/>
+          <w:szCs w:val="24"/>
+        </w:rPr>
+      </w:pPr>
+      <w:r>
+        <w:rPr>
+          <w:sz w:val="24"/>
+          <w:szCs w:val="24"/>
+        </w:rPr>
+        <w:t xml:space="preserve">TimeComplexity of build heap :O(n) It might look nlogn but its not because </w:t>
+      </w:r>
+      <w:r>
+        <w:rPr>
+          <w:sz w:val="24"/>
+          <w:szCs w:val="24"/>
+        </w:rPr>
+        <w:t xml:space="preserve">time complexity of heapify is O(h ) and </w:t>
+      </w:r>
+      <w:r>
+        <w:rPr>
+          <w:sz w:val="24"/>
+          <w:szCs w:val="24"/>
+        </w:rPr>
+        <w:t xml:space="preserve">each subtree </w:t>
+      </w:r>
+      <w:r>
+        <w:rPr>
+          <w:sz w:val="24"/>
+          <w:szCs w:val="24"/>
+        </w:rPr>
+        <w:t>is</w:t>
+      </w:r>
+      <w:r>
+        <w:rPr>
+          <w:sz w:val="24"/>
+          <w:szCs w:val="24"/>
+        </w:rPr>
+        <w:t xml:space="preserve"> of different height which is smaller than height of tree. </w:t>
+      </w:r>
+    </w:p>
+    <w:p>
+      <w:pPr>
+        <w:ind w:left="360"/>
+        <w:rPr>
+          <w:sz w:val="24"/>
+          <w:szCs w:val="24"/>
+        </w:rPr>
+      </w:pPr>
+      <w:r>
+        <w:rPr>
+          <w:sz w:val="24"/>
+          <w:szCs w:val="24"/>
+        </w:rPr>
+        <w:t>Explanation : Summation of number of nodes on each height</w:t>
+      </w:r>
+      <w:r>
+        <w:rPr>
+          <w:sz w:val="24"/>
+          <w:szCs w:val="24"/>
+        </w:rPr>
+        <w:t xml:space="preserve"> * height</w:t>
+      </w:r>
+    </w:p>
+    <w:p>
+      <w:pPr>
+        <w:ind w:left="360"/>
+        <w:rPr>
+          <w:sz w:val="24"/>
+          <w:szCs w:val="24"/>
+        </w:rPr>
+      </w:pPr>
+      <w:r>
+        <w:rPr>
+          <w:noProof/>
+          <w:sz w:val="24"/>
+          <w:szCs w:val="24"/>
+        </w:rPr>
+        <w:drawing>
+          <wp:inline distT="0" distB="0" distL="0" distR="0" wp14:anchorId="52694BDD" wp14:editId="2C903135">
+            <wp:extent cx="1609725" cy="1409700"/>
+            <wp:effectExtent l="0" t="0" r="9525" b="0"/>
+            <wp:docPr id="5" name="Graphic 5"/>
+            <wp:cNvGraphicFramePr>
+              <a:graphicFrameLocks xmlns:a="http://schemas.openxmlformats.org/drawingml/2006/main" noChangeAspect="1"/>
+            </wp:cNvGraphicFramePr>
+            <a:graphic xmlns:a="http://schemas.openxmlformats.org/drawingml/2006/main">
+              <a:graphicData uri="http://schemas.openxmlformats.org/drawingml/2006/picture">
+                <pic:pic xmlns:pic="http://schemas.openxmlformats.org/drawingml/2006/picture">
+                  <pic:nvPicPr>
+                    <pic:cNvPr id="5" name="Graphic 5"/>
+                    <pic:cNvPicPr/>
+                  </pic:nvPicPr>
+                  <pic:blipFill>
+                    <a:blip r:embed="rId5">
+                      <a:extLst>
+                        <a:ext uri="{28A0092B-C50C-407E-A947-70E740481C1C}">
+                          <a14:useLocalDpi xmlns:a14="http://schemas.microsoft.com/office/drawing/2010/main" val="0"/>
+                        </a:ext>
+                        <a:ext uri="{96DAC541-7B7A-43D3-8B79-37D633B846F1}">
+                          <asvg:svgBlip xmlns:asvg="http://schemas.microsoft.com/office/drawing/2016/SVG/main" r:embed="rId6"/>
+                        </a:ext>
+                      </a:extLst>
+                    </a:blip>
+                    <a:stretch>
+                      <a:fillRect/>
+                    </a:stretch>
+                  </pic:blipFill>
+                  <pic:spPr>
+                    <a:xfrm>
+                      <a:off x="0" y="0"/>
+                      <a:ext cx="1609725" cy="1409700"/>
+                    </a:xfrm>
+                    <a:prstGeom prst="rect">
+                      <a:avLst/>
+                    </a:prstGeom>
+                  </pic:spPr>
+                </pic:pic>
+              </a:graphicData>
+            </a:graphic>
+          </wp:inline>
+        </w:drawing>
+      </w:r>
+    </w:p>
+    <w:p>
+      <w:pPr>
+        <w:ind w:left="360"/>
+      </w:pPr>
+      <w:r>
+        <w:t>= O(n){ ½ + ¼ +1/8+1/16 ….}</w:t>
+      </w:r>
+    </w:p>
+    <w:p>
+      <w:pPr>
+        <w:ind w:left="360"/>
+      </w:pPr>
+      <w:r>
+        <w:t>Infinite Geometric Progression =1/(1-x)=1/(1-1/2) =2</w:t>
+      </w:r>
+    </w:p>
+    <w:p>
+      <w:pPr>
+        <w:ind w:left="360"/>
+      </w:pPr>
+      <w:r>
+        <w:t>=O(2n)</w:t>
+      </w:r>
+    </w:p>
+    <w:p>
+      <w:pPr>
+        <w:ind w:left="360"/>
+        <w:rPr>
+          <w:sz w:val="24"/>
+          <w:szCs w:val="24"/>
+        </w:rPr>
+      </w:pPr>
+      <w:r>
+        <w:t>=O(n)</w:t>
+      </w:r>
+    </w:p>
+    <w:p>
+      <w:pPr>
+        <w:pStyle w:val="ListParagraph"/>
+        <w:numPr>
+          <w:ilvl w:val="0"/>
+          <w:numId w:val="3"/>
+        </w:numPr>
+        <w:rPr>
+          <w:sz w:val="24"/>
+          <w:szCs w:val="24"/>
+        </w:rPr>
+      </w:pPr>
+      <w:r>
+        <w:rPr>
+          <w:sz w:val="24"/>
+          <w:szCs w:val="24"/>
+        </w:rPr>
+        <w:t>Swap root with last element and reduce heap size Call heapify on root.</w:t>
+      </w:r>
+    </w:p>
+    <w:p>
+      <w:pPr>
+        <w:rPr>
+          <w:sz w:val="24"/>
+          <w:szCs w:val="24"/>
+        </w:rPr>
+      </w:pPr>
+    </w:p>
+    <w:p>
+      <w:pPr>
+        <w:rPr>
+          <w:sz w:val="24"/>
+          <w:szCs w:val="24"/>
+        </w:rPr>
+      </w:pPr>
+      <w:r>
+        <w:rPr>
+          <w:sz w:val="24"/>
+          <w:szCs w:val="24"/>
+        </w:rPr>
+        <w:t xml:space="preserve">In Java </w:t>
+      </w:r>
+      <w:r>
+        <w:rPr>
+          <w:sz w:val="24"/>
+          <w:szCs w:val="24"/>
+        </w:rPr>
+        <w:t>,Priority queue is by default min heap , if we want max heap , we can change like :</w:t>
+      </w:r>
+    </w:p>
+    <w:p>
+      <w:pPr>
+        <w:rPr>
+          <w:sz w:val="24"/>
+          <w:szCs w:val="24"/>
+        </w:rPr>
+      </w:pPr>
+    </w:p>
+    <w:p>
+      <w:pPr>
+        <w:rPr>
+          <w:sz w:val="24"/>
+          <w:szCs w:val="24"/>
+        </w:rPr>
+      </w:pPr>
+      <w:r>
+        <w:rPr>
+          <w:sz w:val="24"/>
+          <w:szCs w:val="24"/>
+        </w:rPr>
+        <w:t>new PriorityQueue(Collections.reverseOrder());</w:t>
+      </w:r>
+    </w:p>
+    <w:p>
+      <w:pPr>
+        <w:rPr>
+          <w:sz w:val="24"/>
+          <w:szCs w:val="24"/>
+        </w:rPr>
+      </w:pPr>
+      <w:r>
+        <w:rPr>
+          <w:sz w:val="24"/>
+          <w:szCs w:val="24"/>
+        </w:rPr>
+        <w:t>for custom order , pass comparator in constructor</w:t>
       </w:r>
     </w:p>
     <w:sectPr>
@@ -359,7 +912,7 @@
 </file>
 
 <file path=word/numbering.xml><?xml version="1.0" encoding="utf-8"?>
-<w:numbering xmlns:wpc="http://schemas.microsoft.com/office/word/2010/wordprocessingCanvas" xmlns:cx="http://schemas.microsoft.com/office/drawing/2014/chartex" xmlns:cx1="http://schemas.microsoft.com/office/drawing/2015/9/8/chartex" xmlns:cx2="http://schemas.microsoft.com/office/drawing/2015/10/21/chartex" xmlns:cx3="http://schemas.microsoft.com/office/drawing/2016/5/9/chartex" xmlns:cx4="http://schemas.microsoft.com/office/drawing/2016/5/10/chartex" xmlns:cx5="http://schemas.microsoft.com/office/drawing/2016/5/11/chartex" xmlns:cx6="http://schemas.microsoft.com/office/drawing/2016/5/12/chartex" xmlns:cx7="http://schemas.microsoft.com/office/drawing/2016/5/13/chartex" xmlns:cx8="http://schemas.microsoft.com/office/drawing/2016/5/14/chartex" xmlns:mc="http://schemas.openxmlformats.org/markup-compatibility/2006" xmlns:aink="http://schemas.microsoft.com/office/drawing/2016/ink" xmlns:am3d="http://schemas.microsoft.com/office/drawing/2017/model3d" xmlns:o="urn:schemas-microsoft-com:office:office" xmlns:r="http://schemas.openxmlformats.org/officeDocument/2006/relationships" xmlns:m="http://schemas.openxmlformats.org/officeDocument/2006/math" xmlns:v="urn:schemas-microsoft-com:vml" xmlns:wp14="http://schemas.microsoft.com/office/word/2010/wordprocessingDrawing" xmlns:wp="http://schemas.openxmlformats.org/drawingml/2006/wordprocessingDrawing" xmlns:w10="urn:schemas-microsoft-com:office:word" xmlns:w="http://schemas.openxmlformats.org/wordprocessingml/2006/main" xmlns:w14="http://schemas.microsoft.com/office/word/2010/wordml" xmlns:w15="http://schemas.microsoft.com/office/word/2012/wordml" xmlns:w16cid="http://schemas.microsoft.com/office/word/2016/wordml/cid" xmlns:w16se="http://schemas.microsoft.com/office/word/2015/wordml/symex" xmlns:wpg="http://schemas.microsoft.com/office/word/2010/wordprocessingGroup" xmlns:wpi="http://schemas.microsoft.com/office/word/2010/wordprocessingInk" xmlns:wne="http://schemas.microsoft.com/office/word/2006/wordml" xmlns:wps="http://schemas.microsoft.com/office/word/2010/wordprocessingShape" mc:Ignorable="w14 w15 w16se w16cid wp14">
+<w:numbering xmlns:wpc="http://schemas.microsoft.com/office/word/2010/wordprocessingCanvas" xmlns:cx="http://schemas.microsoft.com/office/drawing/2014/chartex" xmlns:cx1="http://schemas.microsoft.com/office/drawing/2015/9/8/chartex" xmlns:cx2="http://schemas.microsoft.com/office/drawing/2015/10/21/chartex" xmlns:cx3="http://schemas.microsoft.com/office/drawing/2016/5/9/chartex" xmlns:cx4="http://schemas.microsoft.com/office/drawing/2016/5/10/chartex" xmlns:cx5="http://schemas.microsoft.com/office/drawing/2016/5/11/chartex" xmlns:cx6="http://schemas.microsoft.com/office/drawing/2016/5/12/chartex" xmlns:cx7="http://schemas.microsoft.com/office/drawing/2016/5/13/chartex" xmlns:cx8="http://schemas.microsoft.com/office/drawing/2016/5/14/chartex" xmlns:mc="http://schemas.openxmlformats.org/markup-compatibility/2006" xmlns:aink="http://schemas.microsoft.com/office/drawing/2016/ink" xmlns:am3d="http://schemas.microsoft.com/office/drawing/2017/model3d" xmlns:o="urn:schemas-microsoft-com:office:office" xmlns:r="http://schemas.openxmlformats.org/officeDocument/2006/relationships" xmlns:m="http://schemas.openxmlformats.org/officeDocument/2006/math" xmlns:v="urn:schemas-microsoft-com:vml" xmlns:wp14="http://schemas.microsoft.com/office/word/2010/wordprocessingDrawing" xmlns:wp="http://schemas.openxmlformats.org/drawingml/2006/wordprocessingDrawing" xmlns:w10="urn:schemas-microsoft-com:office:word" xmlns:w="http://schemas.openxmlformats.org/wordprocessingml/2006/main" xmlns:w14="http://schemas.microsoft.com/office/word/2010/wordml" xmlns:w15="http://schemas.microsoft.com/office/word/2012/wordml" xmlns:w16cex="http://schemas.microsoft.com/office/word/2018/wordml/cex" xmlns:w16cid="http://schemas.microsoft.com/office/word/2016/wordml/cid" xmlns:w16="http://schemas.microsoft.com/office/word/2018/wordml" xmlns:w16se="http://schemas.microsoft.com/office/word/2015/wordml/symex" xmlns:wpg="http://schemas.microsoft.com/office/word/2010/wordprocessingGroup" xmlns:wpi="http://schemas.microsoft.com/office/word/2010/wordprocessingInk" xmlns:wne="http://schemas.microsoft.com/office/word/2006/wordml" xmlns:wps="http://schemas.microsoft.com/office/word/2010/wordprocessingShape" mc:Ignorable="w14 w15 w16se w16cid w16 w16cex wp14">
   <w:abstractNum w:abstractNumId="0" w15:restartNumberingAfterBreak="0">
     <w:nsid w:val="00D63B83"/>
     <w:multiLevelType w:val="hybridMultilevel"/>
@@ -477,6 +1030,119 @@
     <w:nsid w:val="25086E2F"/>
     <w:multiLevelType w:val="hybridMultilevel"/>
     <w:tmpl w:val="C58AD254"/>
+    <w:lvl w:ilvl="0" w:tplc="04090001">
+      <w:start w:val="1"/>
+      <w:numFmt w:val="bullet"/>
+      <w:lvlText w:val=""/>
+      <w:lvlJc w:val="left"/>
+      <w:pPr>
+        <w:ind w:left="720" w:hanging="360"/>
+      </w:pPr>
+      <w:rPr>
+        <w:rFonts w:ascii="Symbol" w:hAnsi="Symbol" w:hint="default"/>
+      </w:rPr>
+    </w:lvl>
+    <w:lvl w:ilvl="1" w:tplc="04090003" w:tentative="1">
+      <w:start w:val="1"/>
+      <w:numFmt w:val="bullet"/>
+      <w:lvlText w:val="o"/>
+      <w:lvlJc w:val="left"/>
+      <w:pPr>
+        <w:ind w:left="1440" w:hanging="360"/>
+      </w:pPr>
+      <w:rPr>
+        <w:rFonts w:ascii="Courier New" w:hAnsi="Courier New" w:cs="Courier New" w:hint="default"/>
+      </w:rPr>
+    </w:lvl>
+    <w:lvl w:ilvl="2" w:tplc="04090005" w:tentative="1">
+      <w:start w:val="1"/>
+      <w:numFmt w:val="bullet"/>
+      <w:lvlText w:val=""/>
+      <w:lvlJc w:val="left"/>
+      <w:pPr>
+        <w:ind w:left="2160" w:hanging="360"/>
+      </w:pPr>
+      <w:rPr>
+        <w:rFonts w:ascii="Wingdings" w:hAnsi="Wingdings" w:hint="default"/>
+      </w:rPr>
+    </w:lvl>
+    <w:lvl w:ilvl="3" w:tplc="04090001" w:tentative="1">
+      <w:start w:val="1"/>
+      <w:numFmt w:val="bullet"/>
+      <w:lvlText w:val=""/>
+      <w:lvlJc w:val="left"/>
+      <w:pPr>
+        <w:ind w:left="2880" w:hanging="360"/>
+      </w:pPr>
+      <w:rPr>
+        <w:rFonts w:ascii="Symbol" w:hAnsi="Symbol" w:hint="default"/>
+      </w:rPr>
+    </w:lvl>
+    <w:lvl w:ilvl="4" w:tplc="04090003" w:tentative="1">
+      <w:start w:val="1"/>
+      <w:numFmt w:val="bullet"/>
+      <w:lvlText w:val="o"/>
+      <w:lvlJc w:val="left"/>
+      <w:pPr>
+        <w:ind w:left="3600" w:hanging="360"/>
+      </w:pPr>
+      <w:rPr>
+        <w:rFonts w:ascii="Courier New" w:hAnsi="Courier New" w:cs="Courier New" w:hint="default"/>
+      </w:rPr>
+    </w:lvl>
+    <w:lvl w:ilvl="5" w:tplc="04090005" w:tentative="1">
+      <w:start w:val="1"/>
+      <w:numFmt w:val="bullet"/>
+      <w:lvlText w:val=""/>
+      <w:lvlJc w:val="left"/>
+      <w:pPr>
+        <w:ind w:left="4320" w:hanging="360"/>
+      </w:pPr>
+      <w:rPr>
+        <w:rFonts w:ascii="Wingdings" w:hAnsi="Wingdings" w:hint="default"/>
+      </w:rPr>
+    </w:lvl>
+    <w:lvl w:ilvl="6" w:tplc="04090001" w:tentative="1">
+      <w:start w:val="1"/>
+      <w:numFmt w:val="bullet"/>
+      <w:lvlText w:val=""/>
+      <w:lvlJc w:val="left"/>
+      <w:pPr>
+        <w:ind w:left="5040" w:hanging="360"/>
+      </w:pPr>
+      <w:rPr>
+        <w:rFonts w:ascii="Symbol" w:hAnsi="Symbol" w:hint="default"/>
+      </w:rPr>
+    </w:lvl>
+    <w:lvl w:ilvl="7" w:tplc="04090003" w:tentative="1">
+      <w:start w:val="1"/>
+      <w:numFmt w:val="bullet"/>
+      <w:lvlText w:val="o"/>
+      <w:lvlJc w:val="left"/>
+      <w:pPr>
+        <w:ind w:left="5760" w:hanging="360"/>
+      </w:pPr>
+      <w:rPr>
+        <w:rFonts w:ascii="Courier New" w:hAnsi="Courier New" w:cs="Courier New" w:hint="default"/>
+      </w:rPr>
+    </w:lvl>
+    <w:lvl w:ilvl="8" w:tplc="04090005" w:tentative="1">
+      <w:start w:val="1"/>
+      <w:numFmt w:val="bullet"/>
+      <w:lvlText w:val=""/>
+      <w:lvlJc w:val="left"/>
+      <w:pPr>
+        <w:ind w:left="6480" w:hanging="360"/>
+      </w:pPr>
+      <w:rPr>
+        <w:rFonts w:ascii="Wingdings" w:hAnsi="Wingdings" w:hint="default"/>
+      </w:rPr>
+    </w:lvl>
+  </w:abstractNum>
+  <w:abstractNum w:abstractNumId="2" w15:restartNumberingAfterBreak="0">
+    <w:nsid w:val="79130F78"/>
+    <w:multiLevelType w:val="hybridMultilevel"/>
+    <w:tmpl w:val="30267698"/>
     <w:lvl w:ilvl="0" w:tplc="04090001">
       <w:start w:val="1"/>
       <w:numFmt w:val="bullet"/>
@@ -592,11 +1258,14 @@
   <w:num w:numId="2">
     <w:abstractNumId w:val="0"/>
   </w:num>
+  <w:num w:numId="3">
+    <w:abstractNumId w:val="2"/>
+  </w:num>
 </w:numbering>
 </file>
 
 <file path=word/styles.xml><?xml version="1.0" encoding="utf-8"?>
-<w:styles xmlns:mc="http://schemas.openxmlformats.org/markup-compatibility/2006" xmlns:r="http://schemas.openxmlformats.org/officeDocument/2006/relationships" xmlns:w="http://schemas.openxmlformats.org/wordprocessingml/2006/main" xmlns:w14="http://schemas.microsoft.com/office/word/2010/wordml" xmlns:w15="http://schemas.microsoft.com/office/word/2012/wordml" xmlns:w16cid="http://schemas.microsoft.com/office/word/2016/wordml/cid" xmlns:w16se="http://schemas.microsoft.com/office/word/2015/wordml/symex" mc:Ignorable="w14 w15 w16se w16cid">
+<w:styles xmlns:mc="http://schemas.openxmlformats.org/markup-compatibility/2006" xmlns:r="http://schemas.openxmlformats.org/officeDocument/2006/relationships" xmlns:w="http://schemas.openxmlformats.org/wordprocessingml/2006/main" xmlns:w14="http://schemas.microsoft.com/office/word/2010/wordml" xmlns:w15="http://schemas.microsoft.com/office/word/2012/wordml" xmlns:w16cex="http://schemas.microsoft.com/office/word/2018/wordml/cex" xmlns:w16cid="http://schemas.microsoft.com/office/word/2016/wordml/cid" xmlns:w16="http://schemas.microsoft.com/office/word/2018/wordml" xmlns:w16se="http://schemas.microsoft.com/office/word/2015/wordml/symex" mc:Ignorable="w14 w15 w16se w16cid w16 w16cex">
   <w:docDefaults>
     <w:rPrDefault>
       <w:rPr>
@@ -718,6 +1387,7 @@
     <w:lsdException w:name="HTML Sample" w:semiHidden="1" w:unhideWhenUsed="1"/>
     <w:lsdException w:name="HTML Typewriter" w:semiHidden="1" w:unhideWhenUsed="1"/>
     <w:lsdException w:name="HTML Variable" w:semiHidden="1" w:unhideWhenUsed="1"/>
+    <w:lsdException w:name="Normal Table" w:semiHidden="1" w:unhideWhenUsed="1"/>
     <w:lsdException w:name="annotation subject" w:semiHidden="1" w:unhideWhenUsed="1"/>
     <w:lsdException w:name="No List" w:semiHidden="1" w:unhideWhenUsed="1"/>
     <w:lsdException w:name="Outline List 1" w:semiHidden="1" w:unhideWhenUsed="1"/>
@@ -764,8 +1434,10 @@
     <w:lsdException w:name="Table Subtle 2" w:semiHidden="1" w:unhideWhenUsed="1"/>
     <w:lsdException w:name="Table Web 1" w:semiHidden="1" w:unhideWhenUsed="1"/>
     <w:lsdException w:name="Table Web 2" w:semiHidden="1" w:unhideWhenUsed="1"/>
+    <w:lsdException w:name="Table Web 3" w:semiHidden="1" w:unhideWhenUsed="1"/>
     <w:lsdException w:name="Balloon Text" w:semiHidden="1" w:unhideWhenUsed="1"/>
     <w:lsdException w:name="Table Grid" w:uiPriority="39"/>
+    <w:lsdException w:name="Table Theme" w:semiHidden="1" w:unhideWhenUsed="1"/>
     <w:lsdException w:name="Placeholder Text" w:semiHidden="1"/>
     <w:lsdException w:name="No Spacing" w:uiPriority="1" w:qFormat="1"/>
     <w:lsdException w:name="Light Shading" w:uiPriority="60"/>
